--- a/Documentation/UML_story.docx
+++ b/Documentation/UML_story.docx
@@ -23,7 +23,16 @@
         <w:t>pracownika, imię</w:t>
       </w:r>
       <w:r>
-        <w:t>, nazwisko, datę urodzenia,  login (składający się z trzech pierwszych liter imienia i trzech pierwszych liter nazwiska oraz liczby np. jakprz0)</w:t>
+        <w:t xml:space="preserve">, nazwisko, datę urodzenia,  login (składający się z trzech pierwszych liter imienia i trzech pierwszych liter nazwiska oraz liczby np. </w:t>
+      </w:r>
+      <w:r>
+        <w:rPr>
+          <w:i/>
+        </w:rPr>
+        <w:t>jakprz0</w:t>
+      </w:r>
+      <w:r>
+        <w:t>)</w:t>
       </w:r>
       <w:r>
         <w:t>, hasł</w:t>
@@ -49,7 +58,13 @@
     </w:p>
     <w:p>
       <w:r>
-        <w:t>Communication Planner posiada listę zleconych kampanii oraz może stać się Planner Managerem. Wtedy posiada także pod sobą zespół Communication Plannerów, którym może zmieniać wysokość wypłaty. Każdy Planner Manager posiada także wysokość premii rocznej ustalonej na 1000 PLN ale może ulec ona zmianie w przyszłości. Premia jest taka sama dla każdego zespołu.</w:t>
+        <w:t>Communication Planner posiada listę zleconych kampanii oraz może stać się Planner Managerem. Wtedy posiada także pod sobą zespół Communication Plannerów, którym może zmieniać wysokość wypłaty. Każdy Planner Manager posiada także wysokość premii rocznej ustalonej na 1000 PLN ale może ulec ona zmianie w przyszłości. Premia jest taka sama dla każdego zespołu</w:t>
+      </w:r>
+      <w:r>
+        <w:t xml:space="preserve"> Plannerów</w:t>
+      </w:r>
+      <w:r>
+        <w:t>.</w:t>
       </w:r>
     </w:p>
     <w:p>
@@ -63,7 +78,19 @@
     </w:p>
     <w:p>
       <w:r>
-        <w:t>Designer posiada listę zleconych kreacji na potrzeby kampanii reklamowej oraz może je tworzyć.</w:t>
+        <w:t xml:space="preserve">Designer posiada listę kampanii </w:t>
+      </w:r>
+      <w:r>
+        <w:t xml:space="preserve">dla których robił wizualizacje </w:t>
+      </w:r>
+      <w:r>
+        <w:t xml:space="preserve">oraz może </w:t>
+      </w:r>
+      <w:r>
+        <w:t xml:space="preserve">te wizualizacje </w:t>
+      </w:r>
+      <w:r>
+        <w:t>tworzyć.</w:t>
       </w:r>
     </w:p>
     <w:p>
@@ -85,7 +112,13 @@
         <w:t>Kampania posiada</w:t>
       </w:r>
       <w:r>
-        <w:t xml:space="preserve"> datę</w:t>
+        <w:t xml:space="preserve"> </w:t>
+      </w:r>
+      <w:r>
+        <w:t xml:space="preserve">unikalne id, </w:t>
+      </w:r>
+      <w:r>
+        <w:t>datę</w:t>
       </w:r>
       <w:r>
         <w:t xml:space="preserve"> startu, </w:t>
@@ -94,12 +127,24 @@
         <w:t xml:space="preserve">datę </w:t>
       </w:r>
       <w:r>
-        <w:t>zakończenia,  aktualne wyniki, czy potrzebuje nowej kreacji, wielkość kreacji,  czy jest animowana oraz jej opis. Każda kampania może wyliczać aktualny koszt na podstawie aktualnych danych oraz stawki. Do każdej kampanii musi być przypisany plan realizacji zawierający estymacje opis grupy docelowej, kanał  komunikacji.</w:t>
-      </w:r>
-    </w:p>
-    <w:p>
-      <w:r>
-        <w:t>Klienci należą do firm, które mają swoją nazwę, adr</w:t>
+        <w:t>zakończenia,  aktualne wyniki, czy potrzebuje nowej kreacji, wielkość kreacji,  czy jest animowana oraz jej opis</w:t>
+      </w:r>
+      <w:r>
+        <w:t xml:space="preserve"> i status kampanii</w:t>
+      </w:r>
+      <w:r>
+        <w:t>. Każda kampania może wyliczać aktualny koszt na podstawie aktualnych danych oraz stawki. Do każdej kampanii musi być przypisany plan realizacji zawierający estymacje opis grupy docelowej, kanał  komunikacji.</w:t>
+      </w:r>
+    </w:p>
+    <w:p>
+      <w:r>
+        <w:t>Klienci należą do firm, które mają swoją nazwę,</w:t>
+      </w:r>
+      <w:r>
+        <w:t xml:space="preserve"> unikalne id</w:t>
+      </w:r>
+      <w:r>
+        <w:t xml:space="preserve"> adr</w:t>
       </w:r>
       <w:r>
         <w:t xml:space="preserve">es, </w:t>
@@ -111,7 +156,13 @@
         <w:t xml:space="preserve"> oraz czy są stałymi klientami</w:t>
       </w:r>
       <w:r>
-        <w:t>. Każda firma ma wielu przedstawicieli (klientów) ale każdy przedstawiciel należy tylko do jednej firmy. Klienci posiadają adres email oraz numer telefonu.</w:t>
+        <w:t xml:space="preserve">. Każda firma ma wielu przedstawicieli (klientów) ale każdy przedstawiciel należy tylko do jednej firmy. Klienci posiadają </w:t>
+      </w:r>
+      <w:r>
+        <w:t xml:space="preserve">unikalne id, imię, nazwisko, </w:t>
+      </w:r>
+      <w:r>
+        <w:t>adres email oraz numer telefonu.</w:t>
       </w:r>
     </w:p>
     <w:p>
@@ -140,6 +191,9 @@
       </w:r>
       <w:r>
         <w:t>żdej kampanii jest przypisany jeden Communication Planner lub Planner Manager oraz jeden Traffic lub Traffic AIO.</w:t>
+      </w:r>
+      <w:r>
+        <w:t xml:space="preserve"> Opcjonalnie także designer.</w:t>
       </w:r>
     </w:p>
     <w:sectPr>
